--- a/040-進捗管理/051-日報/051-業務日報_0901.docx
+++ b/040-進捗管理/051-日報/051-業務日報_0901.docx
@@ -112,7 +112,31 @@
               <w:rPr>
                 <w:rFonts w:hint="eastAsia"/>
               </w:rPr>
-              <w:t>年　　月　日</w:t>
+              <w:t xml:space="preserve">年　</w:t>
+            </w:r>
+            <w:r>
+              <w:rPr>
+                <w:rFonts w:hint="eastAsia"/>
+              </w:rPr>
+              <w:t>9</w:t>
+            </w:r>
+            <w:r>
+              <w:rPr>
+                <w:rFonts w:hint="eastAsia"/>
+              </w:rPr>
+              <w:t>月</w:t>
+            </w:r>
+            <w:r>
+              <w:rPr>
+                <w:rFonts w:hint="eastAsia"/>
+              </w:rPr>
+              <w:t>1</w:t>
+            </w:r>
+            <w:r>
+              <w:rPr>
+                <w:rFonts w:hint="eastAsia"/>
+              </w:rPr>
+              <w:t>日</w:t>
             </w:r>
             <w:r>
               <w:rPr>
@@ -124,7 +148,7 @@
               <w:rPr>
                 <w:rFonts w:hint="eastAsia"/>
               </w:rPr>
-              <w:t xml:space="preserve">　</w:t>
+              <w:t>月</w:t>
             </w:r>
             <w:r>
               <w:rPr>
@@ -172,6 +196,12 @@
               </w:rPr>
               <w:t>：</w:t>
             </w:r>
+            <w:r>
+              <w:rPr>
+                <w:rFonts w:hint="eastAsia"/>
+              </w:rPr>
+              <w:t>第一情報システムズ</w:t>
+            </w:r>
           </w:p>
           <w:p>
             <w:r>
@@ -179,6 +209,12 @@
                 <w:rFonts w:hint="eastAsia"/>
               </w:rPr>
               <w:t>記入者：</w:t>
+            </w:r>
+            <w:r>
+              <w:rPr>
+                <w:rFonts w:hint="eastAsia"/>
+              </w:rPr>
+              <w:t>山拓海</w:t>
             </w:r>
           </w:p>
         </w:tc>
@@ -250,6 +286,49 @@
               </w:rPr>
               <w:t xml:space="preserve">　</w:t>
             </w:r>
+            <w:r>
+              <w:rPr>
+                <w:rFonts w:hint="eastAsia"/>
+              </w:rPr>
+              <w:t>・</w:t>
+            </w:r>
+            <w:r>
+              <w:rPr>
+                <w:rFonts w:hint="eastAsia"/>
+              </w:rPr>
+              <w:t>WBS</w:t>
+            </w:r>
+            <w:r>
+              <w:rPr>
+                <w:rFonts w:hint="eastAsia"/>
+              </w:rPr>
+              <w:t>の作成</w:t>
+            </w:r>
+          </w:p>
+          <w:p>
+            <w:pPr>
+              <w:rPr>
+                <w:rFonts w:hint="eastAsia"/>
+              </w:rPr>
+            </w:pPr>
+            <w:r>
+              <w:rPr>
+                <w:rFonts w:hint="eastAsia"/>
+              </w:rPr>
+              <w:t xml:space="preserve">　・</w:t>
+            </w:r>
+            <w:r>
+              <w:rPr>
+                <w:rFonts w:hint="eastAsia"/>
+              </w:rPr>
+              <w:t>Git</w:t>
+            </w:r>
+            <w:r>
+              <w:rPr>
+                <w:rFonts w:hint="eastAsia"/>
+              </w:rPr>
+              <w:t>の環境構築</w:t>
+            </w:r>
           </w:p>
         </w:tc>
       </w:tr>
@@ -312,7 +391,22 @@
           <w:p>
             <w:pPr>
               <w:ind w:firstLineChars="100" w:firstLine="210"/>
+              <w:rPr>
+                <w:rFonts w:hint="eastAsia"/>
+              </w:rPr>
             </w:pPr>
+            <w:r>
+              <w:rPr>
+                <w:rFonts w:hint="eastAsia"/>
+              </w:rPr>
+              <w:t>WBS</w:t>
+            </w:r>
+            <w:r>
+              <w:rPr>
+                <w:rFonts w:hint="eastAsia"/>
+              </w:rPr>
+              <w:t>の作成が完了し、遅れの問題はありません。</w:t>
+            </w:r>
           </w:p>
         </w:tc>
       </w:tr>
@@ -376,6 +470,12 @@
               </w:rPr>
               <w:t xml:space="preserve">　</w:t>
             </w:r>
+            <w:r>
+              <w:rPr>
+                <w:rFonts w:hint="eastAsia"/>
+              </w:rPr>
+              <w:t>画面モックの作成</w:t>
+            </w:r>
           </w:p>
         </w:tc>
       </w:tr>
@@ -445,6 +545,12 @@
             <w:pPr>
               <w:ind w:firstLineChars="100" w:firstLine="210"/>
             </w:pPr>
+            <w:r>
+              <w:rPr>
+                <w:rFonts w:hint="eastAsia"/>
+              </w:rPr>
+              <w:t>特になし</w:t>
+            </w:r>
           </w:p>
         </w:tc>
       </w:tr>
@@ -513,6 +619,12 @@
             <w:pPr>
               <w:ind w:firstLineChars="100" w:firstLine="210"/>
             </w:pPr>
+            <w:r>
+              <w:rPr>
+                <w:rFonts w:hint="eastAsia"/>
+              </w:rPr>
+              <w:t>特になし</w:t>
+            </w:r>
           </w:p>
         </w:tc>
       </w:tr>
